--- a/2. Planificación/1.2.6 Plan de Calidad.docx
+++ b/2. Planificación/1.2.6 Plan de Calidad.docx
@@ -204,11 +204,10 @@
         <w:tblLook w:val="04A0" w:firstRow="1" w:lastRow="0" w:firstColumn="1" w:lastColumn="0" w:noHBand="0" w:noVBand="1"/>
       </w:tblPr>
       <w:tblGrid>
-        <w:gridCol w:w="1203"/>
-        <w:gridCol w:w="2621"/>
-        <w:gridCol w:w="1700"/>
-        <w:gridCol w:w="1787"/>
-        <w:gridCol w:w="1517"/>
+        <w:gridCol w:w="1412"/>
+        <w:gridCol w:w="2742"/>
+        <w:gridCol w:w="2329"/>
+        <w:gridCol w:w="2345"/>
       </w:tblGrid>
       <w:tr>
         <w:trPr>
@@ -216,7 +215,7 @@
         </w:trPr>
         <w:tc>
           <w:tcPr>
-            <w:tcW w:w="681" w:type="pct"/>
+            <w:tcW w:w="800" w:type="pct"/>
             <w:shd w:val="clear" w:color="D9D9D9" w:fill="D9D9D9"/>
             <w:vAlign w:val="bottom"/>
             <w:hideMark/>
@@ -255,7 +254,7 @@
         </w:tc>
         <w:tc>
           <w:tcPr>
-            <w:tcW w:w="1484" w:type="pct"/>
+            <w:tcW w:w="1553" w:type="pct"/>
             <w:shd w:val="clear" w:color="D9D9D9" w:fill="D9D9D9"/>
             <w:vAlign w:val="bottom"/>
             <w:hideMark/>
@@ -294,7 +293,7 @@
         </w:tc>
         <w:tc>
           <w:tcPr>
-            <w:tcW w:w="963" w:type="pct"/>
+            <w:tcW w:w="1319" w:type="pct"/>
             <w:shd w:val="clear" w:color="D9D9D9" w:fill="D9D9D9"/>
             <w:vAlign w:val="bottom"/>
             <w:hideMark/>
@@ -333,7 +332,7 @@
         </w:tc>
         <w:tc>
           <w:tcPr>
-            <w:tcW w:w="1012" w:type="pct"/>
+            <w:tcW w:w="1329" w:type="pct"/>
             <w:shd w:val="clear" w:color="D9D9D9" w:fill="D9D9D9"/>
             <w:vAlign w:val="bottom"/>
             <w:hideMark/>
@@ -370,45 +369,6 @@
             </w:r>
           </w:p>
         </w:tc>
-        <w:tc>
-          <w:tcPr>
-            <w:tcW w:w="859" w:type="pct"/>
-            <w:shd w:val="clear" w:color="D9D9D9" w:fill="D9D9D9"/>
-            <w:vAlign w:val="bottom"/>
-            <w:hideMark/>
-          </w:tcPr>
-          <w:p>
-            <w:pPr>
-              <w:spacing w:after="0" w:line="240" w:lineRule="auto"/>
-              <w:jc w:val="center"/>
-              <w:rPr>
-                <w:rFonts w:ascii="Arial" w:eastAsia="Times New Roman" w:hAnsi="Arial" w:cs="Arial"/>
-                <w:b/>
-                <w:bCs/>
-                <w:color w:val="000000"/>
-                <w:kern w:val="0"/>
-                <w:sz w:val="20"/>
-                <w:szCs w:val="20"/>
-                <w:lang w:eastAsia="es-CL"/>
-                <w14:ligatures w14:val="none"/>
-              </w:rPr>
-            </w:pPr>
-            <w:r>
-              <w:rPr>
-                <w:rFonts w:ascii="Arial" w:eastAsia="Times New Roman" w:hAnsi="Arial" w:cs="Arial"/>
-                <w:b/>
-                <w:bCs/>
-                <w:color w:val="000000"/>
-                <w:kern w:val="0"/>
-                <w:sz w:val="20"/>
-                <w:szCs w:val="20"/>
-                <w:lang w:eastAsia="es-CL"/>
-                <w14:ligatures w14:val="none"/>
-              </w:rPr>
-              <w:t>Fecha</w:t>
-            </w:r>
-          </w:p>
-        </w:tc>
       </w:tr>
       <w:tr>
         <w:trPr>
@@ -416,7 +376,7 @@
         </w:trPr>
         <w:tc>
           <w:tcPr>
-            <w:tcW w:w="681" w:type="pct"/>
+            <w:tcW w:w="800" w:type="pct"/>
             <w:shd w:val="clear" w:color="auto" w:fill="auto"/>
             <w:vAlign w:val="bottom"/>
             <w:hideMark/>
@@ -445,25 +405,13 @@
                 <w:lang w:eastAsia="es-CL"/>
                 <w14:ligatures w14:val="none"/>
               </w:rPr>
-              <w:t>1</w:t>
-            </w:r>
-            <w:r>
-              <w:rPr>
-                <w:rFonts w:ascii="Arial" w:eastAsia="Times New Roman" w:hAnsi="Arial" w:cs="Arial"/>
-                <w:color w:val="000000"/>
-                <w:kern w:val="0"/>
-                <w:sz w:val="20"/>
-                <w:szCs w:val="20"/>
-                <w:lang w:eastAsia="es-CL"/>
-                <w14:ligatures w14:val="none"/>
-              </w:rPr>
-              <w:t>.0</w:t>
+              <w:t>1.0</w:t>
             </w:r>
           </w:p>
         </w:tc>
         <w:tc>
           <w:tcPr>
-            <w:tcW w:w="1484" w:type="pct"/>
+            <w:tcW w:w="1553" w:type="pct"/>
             <w:shd w:val="clear" w:color="auto" w:fill="auto"/>
             <w:vAlign w:val="bottom"/>
             <w:hideMark/>
@@ -498,7 +446,7 @@
         </w:tc>
         <w:tc>
           <w:tcPr>
-            <w:tcW w:w="963" w:type="pct"/>
+            <w:tcW w:w="1319" w:type="pct"/>
             <w:shd w:val="clear" w:color="auto" w:fill="auto"/>
             <w:vAlign w:val="bottom"/>
             <w:hideMark/>
@@ -533,7 +481,7 @@
         </w:tc>
         <w:tc>
           <w:tcPr>
-            <w:tcW w:w="1012" w:type="pct"/>
+            <w:tcW w:w="1329" w:type="pct"/>
             <w:shd w:val="clear" w:color="auto" w:fill="auto"/>
             <w:vAlign w:val="bottom"/>
             <w:hideMark/>
@@ -563,41 +511,6 @@
                 <w14:ligatures w14:val="none"/>
               </w:rPr>
               <w:t>Gabriel Muñoz</w:t>
-            </w:r>
-          </w:p>
-        </w:tc>
-        <w:tc>
-          <w:tcPr>
-            <w:tcW w:w="859" w:type="pct"/>
-            <w:shd w:val="clear" w:color="auto" w:fill="auto"/>
-            <w:vAlign w:val="bottom"/>
-            <w:hideMark/>
-          </w:tcPr>
-          <w:p>
-            <w:pPr>
-              <w:spacing w:after="0" w:line="240" w:lineRule="auto"/>
-              <w:jc w:val="center"/>
-              <w:rPr>
-                <w:rFonts w:ascii="Arial" w:eastAsia="Times New Roman" w:hAnsi="Arial" w:cs="Arial"/>
-                <w:color w:val="000000"/>
-                <w:kern w:val="0"/>
-                <w:sz w:val="20"/>
-                <w:szCs w:val="20"/>
-                <w:lang w:eastAsia="es-CL"/>
-                <w14:ligatures w14:val="none"/>
-              </w:rPr>
-            </w:pPr>
-            <w:r>
-              <w:rPr>
-                <w:rFonts w:ascii="Arial" w:eastAsia="Times New Roman" w:hAnsi="Arial" w:cs="Arial"/>
-                <w:color w:val="000000"/>
-                <w:kern w:val="0"/>
-                <w:sz w:val="20"/>
-                <w:szCs w:val="20"/>
-                <w:lang w:eastAsia="es-CL"/>
-                <w14:ligatures w14:val="none"/>
-              </w:rPr>
-              <w:t>/09/2024</w:t>
             </w:r>
           </w:p>
         </w:tc>
@@ -1474,18 +1387,8 @@
           <w:sz w:val="22"/>
           <w:szCs w:val="22"/>
         </w:rPr>
-        <w:t xml:space="preserve">Proceso de </w:t>
-      </w:r>
-      <w:proofErr w:type="spellStart"/>
-      <w:r>
-        <w:rPr>
-          <w:rFonts w:ascii="Arial" w:hAnsi="Arial" w:cs="Arial"/>
-          <w:sz w:val="22"/>
-          <w:szCs w:val="22"/>
-        </w:rPr>
-        <w:t>Testing</w:t>
-      </w:r>
-      <w:proofErr w:type="spellEnd"/>
+        <w:t>Proceso de Testing</w:t>
+      </w:r>
       <w:r>
         <w:rPr>
           <w:rFonts w:ascii="Arial" w:hAnsi="Arial" w:cs="Arial"/>
@@ -1500,43 +1403,7 @@
           <w:sz w:val="22"/>
           <w:szCs w:val="22"/>
         </w:rPr>
-        <w:t xml:space="preserve">Finalizado </w:t>
-      </w:r>
-      <w:proofErr w:type="spellStart"/>
-      <w:r>
-        <w:rPr>
-          <w:rFonts w:ascii="Arial" w:hAnsi="Arial" w:cs="Arial"/>
-          <w:sz w:val="22"/>
-          <w:szCs w:val="22"/>
-        </w:rPr>
-        <w:t>el</w:t>
-      </w:r>
-      <w:proofErr w:type="spellEnd"/>
-      <w:r>
-        <w:rPr>
-          <w:rFonts w:ascii="Arial" w:hAnsi="Arial" w:cs="Arial"/>
-          <w:sz w:val="22"/>
-          <w:szCs w:val="22"/>
-        </w:rPr>
-        <w:t xml:space="preserve"> desarrollo de los módulos de la plataforma se consideran actividades relacionadas al proceso de </w:t>
-      </w:r>
-      <w:proofErr w:type="spellStart"/>
-      <w:r>
-        <w:rPr>
-          <w:rFonts w:ascii="Arial" w:hAnsi="Arial" w:cs="Arial"/>
-          <w:sz w:val="22"/>
-          <w:szCs w:val="22"/>
-        </w:rPr>
-        <w:t>testing</w:t>
-      </w:r>
-      <w:proofErr w:type="spellEnd"/>
-      <w:r>
-        <w:rPr>
-          <w:rFonts w:ascii="Arial" w:hAnsi="Arial" w:cs="Arial"/>
-          <w:sz w:val="22"/>
-          <w:szCs w:val="22"/>
-        </w:rPr>
-        <w:t xml:space="preserve"> de la plataforma</w:t>
+        <w:t>Finalizado el desarrollo de los módulos de la plataforma se consideran actividades relacionadas al proceso de testing de la plataforma</w:t>
       </w:r>
       <w:r>
         <w:rPr>
@@ -1622,6 +1489,7 @@
       <w:r>
         <w:rPr>
           <w:rFonts w:ascii="Arial" w:hAnsi="Arial" w:cs="Arial"/>
+          <w:noProof/>
           <w:sz w:val="22"/>
           <w:szCs w:val="22"/>
         </w:rPr>
@@ -1756,16 +1624,14 @@
         </w:rPr>
         <w:t xml:space="preserve"> y las estrategias de prueba de manera </w:t>
       </w:r>
-      <w:proofErr w:type="spellStart"/>
-      <w:r>
-        <w:rPr>
-          <w:rFonts w:ascii="Arial" w:hAnsi="Arial" w:cs="Arial"/>
-          <w:sz w:val="22"/>
-          <w:szCs w:val="22"/>
-        </w:rPr>
-        <w:t>mas</w:t>
-      </w:r>
-      <w:proofErr w:type="spellEnd"/>
+      <w:r>
+        <w:rPr>
+          <w:rFonts w:ascii="Arial" w:hAnsi="Arial" w:cs="Arial"/>
+          <w:sz w:val="22"/>
+          <w:szCs w:val="22"/>
+        </w:rPr>
+        <w:t>más</w:t>
+      </w:r>
       <w:r>
         <w:rPr>
           <w:rFonts w:ascii="Arial" w:hAnsi="Arial" w:cs="Arial"/>
@@ -1794,23 +1660,47 @@
           <w:sz w:val="22"/>
           <w:szCs w:val="22"/>
         </w:rPr>
-        <w:t>Pruebas unitarias: Pruebas automáticas de cada módulo</w:t>
-      </w:r>
-      <w:r>
-        <w:rPr>
-          <w:rFonts w:ascii="Arial" w:hAnsi="Arial" w:cs="Arial"/>
-          <w:sz w:val="22"/>
-          <w:szCs w:val="22"/>
-        </w:rPr>
-        <w:t xml:space="preserve"> </w:t>
-      </w:r>
-      <w:r>
-        <w:rPr>
-          <w:rFonts w:ascii="Arial" w:hAnsi="Arial" w:cs="Arial"/>
-          <w:sz w:val="22"/>
-          <w:szCs w:val="22"/>
-        </w:rPr>
-        <w:t>para verificar su correcto funcionamiento.</w:t>
+        <w:t xml:space="preserve">Pruebas </w:t>
+      </w:r>
+      <w:r>
+        <w:rPr>
+          <w:rFonts w:ascii="Arial" w:hAnsi="Arial" w:cs="Arial"/>
+          <w:sz w:val="22"/>
+          <w:szCs w:val="22"/>
+        </w:rPr>
+        <w:t>funcionales:</w:t>
+      </w:r>
+      <w:r>
+        <w:rPr>
+          <w:rFonts w:ascii="Arial" w:hAnsi="Arial" w:cs="Arial"/>
+          <w:sz w:val="22"/>
+          <w:szCs w:val="22"/>
+        </w:rPr>
+        <w:t xml:space="preserve"> Prueba</w:t>
+      </w:r>
+      <w:r>
+        <w:rPr>
+          <w:rFonts w:ascii="Arial" w:hAnsi="Arial" w:cs="Arial"/>
+          <w:sz w:val="22"/>
+          <w:szCs w:val="22"/>
+        </w:rPr>
+        <w:t xml:space="preserve">s funcionales destinadas para conocer si cada modulo o componente de la aplicación funciona </w:t>
+      </w:r>
+      <w:r>
+        <w:rPr>
+          <w:rFonts w:ascii="Arial" w:hAnsi="Arial" w:cs="Arial"/>
+          <w:sz w:val="22"/>
+          <w:szCs w:val="22"/>
+        </w:rPr>
+        <w:t>de acuerdo a</w:t>
+      </w:r>
+      <w:r>
+        <w:rPr>
+          <w:rFonts w:ascii="Arial" w:hAnsi="Arial" w:cs="Arial"/>
+          <w:sz w:val="22"/>
+          <w:szCs w:val="22"/>
+        </w:rPr>
+        <w:t xml:space="preserve"> los requisitos</w:t>
       </w:r>
     </w:p>
     <w:p>
@@ -1833,7 +1723,23 @@
           <w:szCs w:val="22"/>
         </w:rPr>
         <w:lastRenderedPageBreak/>
-        <w:t>Pruebas de integración: Verificación de que los distintos módulos de la plataforma interactúan correctamente.</w:t>
+        <w:t>Pruebas unitarias: Pruebas automáticas de cada módulo</w:t>
+      </w:r>
+      <w:r>
+        <w:rPr>
+          <w:rFonts w:ascii="Arial" w:hAnsi="Arial" w:cs="Arial"/>
+          <w:sz w:val="22"/>
+          <w:szCs w:val="22"/>
+        </w:rPr>
+        <w:t xml:space="preserve"> </w:t>
+      </w:r>
+      <w:r>
+        <w:rPr>
+          <w:rFonts w:ascii="Arial" w:hAnsi="Arial" w:cs="Arial"/>
+          <w:sz w:val="22"/>
+          <w:szCs w:val="22"/>
+        </w:rPr>
+        <w:t>para verificar su correcto funcionamiento.</w:t>
       </w:r>
     </w:p>
     <w:p>
@@ -1855,72 +1761,6 @@
           <w:sz w:val="22"/>
           <w:szCs w:val="22"/>
         </w:rPr>
-        <w:t>Pruebas de rendimiento: Evaluación de la capacidad del sistema para soportar la carga de trabajo esperada.</w:t>
-      </w:r>
-    </w:p>
-    <w:p>
-      <w:pPr>
-        <w:pStyle w:val="Prrafodelista"/>
-        <w:numPr>
-          <w:ilvl w:val="0"/>
-          <w:numId w:val="10"/>
-        </w:numPr>
-        <w:rPr>
-          <w:rFonts w:ascii="Arial" w:hAnsi="Arial" w:cs="Arial"/>
-          <w:sz w:val="22"/>
-          <w:szCs w:val="22"/>
-        </w:rPr>
-      </w:pPr>
-      <w:r>
-        <w:rPr>
-          <w:rFonts w:ascii="Arial" w:hAnsi="Arial" w:cs="Arial"/>
-          <w:sz w:val="22"/>
-          <w:szCs w:val="22"/>
-        </w:rPr>
-        <w:t>Pruebas de seguridad: Validaciones para asegurar que la plataforma es resistente a vulnerabilidades como inyecciones SQL, ataques de fuerza bruta, etc.</w:t>
-      </w:r>
-    </w:p>
-    <w:p>
-      <w:pPr>
-        <w:pStyle w:val="Prrafodelista"/>
-        <w:numPr>
-          <w:ilvl w:val="0"/>
-          <w:numId w:val="10"/>
-        </w:numPr>
-        <w:rPr>
-          <w:rFonts w:ascii="Arial" w:hAnsi="Arial" w:cs="Arial"/>
-          <w:sz w:val="22"/>
-          <w:szCs w:val="22"/>
-        </w:rPr>
-      </w:pPr>
-      <w:r>
-        <w:rPr>
-          <w:rFonts w:ascii="Arial" w:hAnsi="Arial" w:cs="Arial"/>
-          <w:sz w:val="22"/>
-          <w:szCs w:val="22"/>
-        </w:rPr>
-        <w:t>Pruebas de aceptación del usuario (UAT): Verificación final con el cliente para asegurar que el producto cumple con sus expectativas.</w:t>
-      </w:r>
-    </w:p>
-    <w:p>
-      <w:pPr>
-        <w:pStyle w:val="Prrafodelista"/>
-        <w:numPr>
-          <w:ilvl w:val="0"/>
-          <w:numId w:val="10"/>
-        </w:numPr>
-        <w:rPr>
-          <w:rFonts w:ascii="Arial" w:hAnsi="Arial" w:cs="Arial"/>
-          <w:sz w:val="22"/>
-          <w:szCs w:val="22"/>
-        </w:rPr>
-      </w:pPr>
-      <w:r>
-        <w:rPr>
-          <w:rFonts w:ascii="Arial" w:hAnsi="Arial" w:cs="Arial"/>
-          <w:sz w:val="22"/>
-          <w:szCs w:val="22"/>
-        </w:rPr>
         <w:t>Informe Final de Pruebas</w:t>
       </w:r>
       <w:r>
@@ -2017,15 +1857,31 @@
           <w:sz w:val="22"/>
           <w:szCs w:val="22"/>
         </w:rPr>
-        <w:t>5</w:t>
-      </w:r>
-      <w:r>
-        <w:rPr>
-          <w:rFonts w:ascii="Arial" w:hAnsi="Arial" w:cs="Arial"/>
-          <w:sz w:val="22"/>
-          <w:szCs w:val="22"/>
-        </w:rPr>
-        <w:t xml:space="preserve"> siguientes criterios:</w:t>
+        <w:t xml:space="preserve">los </w:t>
+      </w:r>
+      <w:r>
+        <w:rPr>
+          <w:rFonts w:ascii="Arial" w:hAnsi="Arial" w:cs="Arial"/>
+          <w:sz w:val="22"/>
+          <w:szCs w:val="22"/>
+        </w:rPr>
+        <w:t>2</w:t>
+      </w:r>
+      <w:r>
+        <w:rPr>
+          <w:rFonts w:ascii="Arial" w:hAnsi="Arial" w:cs="Arial"/>
+          <w:sz w:val="22"/>
+          <w:szCs w:val="22"/>
+        </w:rPr>
+        <w:t xml:space="preserve"> </w:t>
+      </w:r>
+      <w:r>
+        <w:rPr>
+          <w:rFonts w:ascii="Arial" w:hAnsi="Arial" w:cs="Arial"/>
+          <w:sz w:val="22"/>
+          <w:szCs w:val="22"/>
+        </w:rPr>
+        <w:t>siguientes criterios:</w:t>
       </w:r>
     </w:p>
     <w:p>
@@ -2085,73 +1941,15 @@
           <w:sz w:val="22"/>
           <w:szCs w:val="22"/>
         </w:rPr>
-        <w:t>Entregables: Se debe completar la entrega a cabalidad de los 7 entregables estipulados dentro del acta de constitución</w:t>
-      </w:r>
-    </w:p>
-    <w:p>
-      <w:pPr>
-        <w:pStyle w:val="Prrafodelista"/>
-        <w:numPr>
-          <w:ilvl w:val="0"/>
-          <w:numId w:val="12"/>
-        </w:numPr>
-        <w:rPr>
-          <w:rFonts w:ascii="Arial" w:hAnsi="Arial" w:cs="Arial"/>
-          <w:sz w:val="22"/>
-          <w:szCs w:val="22"/>
-        </w:rPr>
-      </w:pPr>
-      <w:r>
-        <w:rPr>
-          <w:rFonts w:ascii="Arial" w:hAnsi="Arial" w:cs="Arial"/>
-          <w:sz w:val="22"/>
-          <w:szCs w:val="22"/>
-        </w:rPr>
-        <w:t>Seguridad: La plataforma debe cumplir con las normativas internas de seguridad de INTECIL SPA, incluyendo el uso seguro de credenciales, sesiones cifradas, y protección contra ataques comunes.</w:t>
-      </w:r>
-    </w:p>
-    <w:p>
-      <w:pPr>
-        <w:pStyle w:val="Prrafodelista"/>
-        <w:numPr>
-          <w:ilvl w:val="0"/>
-          <w:numId w:val="12"/>
-        </w:numPr>
-        <w:rPr>
-          <w:rFonts w:ascii="Arial" w:hAnsi="Arial" w:cs="Arial"/>
-          <w:sz w:val="22"/>
-          <w:szCs w:val="22"/>
-        </w:rPr>
-      </w:pPr>
-      <w:r>
-        <w:rPr>
-          <w:rFonts w:ascii="Arial" w:hAnsi="Arial" w:cs="Arial"/>
-          <w:sz w:val="22"/>
-          <w:szCs w:val="22"/>
-        </w:rPr>
-        <w:t>Usabilidad: La interfaz debe ser fácil de usar, accesible y sin errores de navegación para los usuarios administrativos.</w:t>
-      </w:r>
-    </w:p>
-    <w:p>
-      <w:pPr>
-        <w:pStyle w:val="Prrafodelista"/>
-        <w:numPr>
-          <w:ilvl w:val="0"/>
-          <w:numId w:val="12"/>
-        </w:numPr>
-        <w:rPr>
-          <w:rFonts w:ascii="Arial" w:hAnsi="Arial" w:cs="Arial"/>
-          <w:sz w:val="22"/>
-          <w:szCs w:val="22"/>
-        </w:rPr>
-      </w:pPr>
-      <w:r>
-        <w:rPr>
-          <w:rFonts w:ascii="Arial" w:hAnsi="Arial" w:cs="Arial"/>
-          <w:sz w:val="22"/>
-          <w:szCs w:val="22"/>
-        </w:rPr>
-        <w:t>Escalabilidad: La plataforma debe estar preparada para el crecimiento de usuarios y datos, sin necesidad de rediseñar la arquitectura subyacente.</w:t>
+        <w:t>Seguridad: La plataforma debe cumplir con las normativas internas de seguridad de INTECIL SPA, incluyendo el uso seguro de credenciales, sesiones cifradas, y protección contra ataques comunes</w:t>
+      </w:r>
+      <w:r>
+        <w:rPr>
+          <w:rFonts w:ascii="Arial" w:hAnsi="Arial" w:cs="Arial"/>
+          <w:sz w:val="22"/>
+          <w:szCs w:val="22"/>
+        </w:rPr>
+        <w:t>, y gestión de roles para que usuarios no autorizados no puedan acceder a ciertos módulos o componentes</w:t>
       </w:r>
     </w:p>
     <w:p>
@@ -2217,83 +2015,25 @@
           <w:sz w:val="22"/>
           <w:szCs w:val="22"/>
         </w:rPr>
-        <w:t>Herramientas de pruebas unitarias (</w:t>
-      </w:r>
-      <w:proofErr w:type="spellStart"/>
-      <w:r>
-        <w:rPr>
-          <w:rFonts w:ascii="Arial" w:hAnsi="Arial" w:cs="Arial"/>
-          <w:sz w:val="22"/>
-          <w:szCs w:val="22"/>
-        </w:rPr>
-        <w:t>PyTest</w:t>
-      </w:r>
-      <w:proofErr w:type="spellEnd"/>
-      <w:r>
-        <w:rPr>
-          <w:rFonts w:ascii="Arial" w:hAnsi="Arial" w:cs="Arial"/>
-          <w:sz w:val="22"/>
-          <w:szCs w:val="22"/>
-        </w:rPr>
-        <w:t xml:space="preserve">, </w:t>
-      </w:r>
-      <w:proofErr w:type="spellStart"/>
-      <w:r>
-        <w:rPr>
-          <w:rFonts w:ascii="Arial" w:hAnsi="Arial" w:cs="Arial"/>
-          <w:sz w:val="22"/>
-          <w:szCs w:val="22"/>
-        </w:rPr>
-        <w:t>Unittest</w:t>
-      </w:r>
-      <w:proofErr w:type="spellEnd"/>
-      <w:r>
-        <w:rPr>
-          <w:rFonts w:ascii="Arial" w:hAnsi="Arial" w:cs="Arial"/>
-          <w:sz w:val="22"/>
-          <w:szCs w:val="22"/>
-        </w:rPr>
-        <w:t>): Para automatizar las pruebas de funcionalidad.</w:t>
+        <w:t>Herramientas de pruebas unitarias (PyTest, Unittest): Para automatizar las pruebas de funcionalidad.</w:t>
       </w:r>
     </w:p>
     <w:p>
       <w:pPr>
         <w:pStyle w:val="Prrafodelista"/>
-        <w:numPr>
-          <w:ilvl w:val="0"/>
-          <w:numId w:val="13"/>
-        </w:numPr>
-        <w:rPr>
-          <w:rFonts w:ascii="Arial" w:hAnsi="Arial" w:cs="Arial"/>
-          <w:sz w:val="22"/>
-          <w:szCs w:val="22"/>
-        </w:rPr>
-      </w:pPr>
-      <w:r>
-        <w:rPr>
-          <w:rFonts w:ascii="Arial" w:hAnsi="Arial" w:cs="Arial"/>
-          <w:sz w:val="22"/>
-          <w:szCs w:val="22"/>
-        </w:rPr>
-        <w:t xml:space="preserve">Herramientas de seguridad (OWASP ZAP, </w:t>
-      </w:r>
-      <w:proofErr w:type="spellStart"/>
-      <w:r>
-        <w:rPr>
-          <w:rFonts w:ascii="Arial" w:hAnsi="Arial" w:cs="Arial"/>
-          <w:sz w:val="22"/>
-          <w:szCs w:val="22"/>
-        </w:rPr>
-        <w:t>Burp</w:t>
-      </w:r>
-      <w:proofErr w:type="spellEnd"/>
-      <w:r>
-        <w:rPr>
-          <w:rFonts w:ascii="Arial" w:hAnsi="Arial" w:cs="Arial"/>
-          <w:sz w:val="22"/>
-          <w:szCs w:val="22"/>
-        </w:rPr>
-        <w:t xml:space="preserve"> Suite): Para realizar pruebas de seguridad.</w:t>
+        <w:rPr>
+          <w:rFonts w:ascii="Arial" w:hAnsi="Arial" w:cs="Arial"/>
+          <w:sz w:val="22"/>
+          <w:szCs w:val="22"/>
+        </w:rPr>
+      </w:pPr>
+      <w:r>
+        <w:rPr>
+          <w:rFonts w:ascii="Arial" w:hAnsi="Arial" w:cs="Arial"/>
+          <w:sz w:val="22"/>
+          <w:szCs w:val="22"/>
+        </w:rPr>
+        <w:t>.</w:t>
       </w:r>
     </w:p>
     <w:p>
@@ -2324,7 +2064,6 @@
           <w:sz w:val="24"/>
           <w:szCs w:val="24"/>
         </w:rPr>
-        <w:lastRenderedPageBreak/>
         <w:t>Aprobaciones</w:t>
       </w:r>
       <w:bookmarkEnd w:id="6"/>
@@ -2332,19 +2071,18 @@
     <w:tbl>
       <w:tblPr>
         <w:tblStyle w:val="Tablaconcuadrcula"/>
-        <w:tblW w:w="8828" w:type="dxa"/>
+        <w:tblW w:w="5000" w:type="pct"/>
         <w:tblLook w:val="04A0" w:firstRow="1" w:lastRow="0" w:firstColumn="1" w:lastColumn="0" w:noHBand="0" w:noVBand="1"/>
       </w:tblPr>
       <w:tblGrid>
-        <w:gridCol w:w="1979"/>
-        <w:gridCol w:w="2251"/>
-        <w:gridCol w:w="2403"/>
-        <w:gridCol w:w="2195"/>
+        <w:gridCol w:w="2453"/>
+        <w:gridCol w:w="4472"/>
+        <w:gridCol w:w="1903"/>
       </w:tblGrid>
       <w:tr>
         <w:tc>
           <w:tcPr>
-            <w:tcW w:w="1979" w:type="dxa"/>
+            <w:tcW w:w="1389" w:type="pct"/>
             <w:tcBorders>
               <w:top w:val="single" w:sz="4" w:space="0" w:color="auto"/>
               <w:left w:val="single" w:sz="4" w:space="0" w:color="auto"/>
@@ -2372,7 +2110,7 @@
         </w:tc>
         <w:tc>
           <w:tcPr>
-            <w:tcW w:w="2251" w:type="dxa"/>
+            <w:tcW w:w="2533" w:type="pct"/>
             <w:tcBorders>
               <w:top w:val="single" w:sz="4" w:space="0" w:color="auto"/>
               <w:left w:val="single" w:sz="4" w:space="0" w:color="auto"/>
@@ -2400,7 +2138,7 @@
         </w:tc>
         <w:tc>
           <w:tcPr>
-            <w:tcW w:w="2403" w:type="dxa"/>
+            <w:tcW w:w="1078" w:type="pct"/>
             <w:tcBorders>
               <w:top w:val="single" w:sz="4" w:space="0" w:color="auto"/>
               <w:left w:val="single" w:sz="4" w:space="0" w:color="auto"/>
@@ -2422,13 +2160,15 @@
                 <w:rFonts w:ascii="Arial" w:hAnsi="Arial" w:cs="Arial"/>
                 <w:color w:val="000000" w:themeColor="text1"/>
               </w:rPr>
-              <w:t>Fecha</w:t>
+              <w:t>Firma</w:t>
             </w:r>
           </w:p>
         </w:tc>
+      </w:tr>
+      <w:tr>
         <w:tc>
           <w:tcPr>
-            <w:tcW w:w="2195" w:type="dxa"/>
+            <w:tcW w:w="1389" w:type="pct"/>
             <w:tcBorders>
               <w:top w:val="single" w:sz="4" w:space="0" w:color="auto"/>
               <w:left w:val="single" w:sz="4" w:space="0" w:color="auto"/>
@@ -2450,15 +2190,13 @@
                 <w:rFonts w:ascii="Arial" w:hAnsi="Arial" w:cs="Arial"/>
                 <w:color w:val="000000" w:themeColor="text1"/>
               </w:rPr>
-              <w:t>Firma</w:t>
+              <w:t>G.M</w:t>
             </w:r>
           </w:p>
         </w:tc>
-      </w:tr>
-      <w:tr>
         <w:tc>
           <w:tcPr>
-            <w:tcW w:w="1979" w:type="dxa"/>
+            <w:tcW w:w="2533" w:type="pct"/>
             <w:tcBorders>
               <w:top w:val="single" w:sz="4" w:space="0" w:color="auto"/>
               <w:left w:val="single" w:sz="4" w:space="0" w:color="auto"/>
@@ -2480,69 +2218,13 @@
                 <w:rFonts w:ascii="Arial" w:hAnsi="Arial" w:cs="Arial"/>
                 <w:color w:val="000000" w:themeColor="text1"/>
               </w:rPr>
-              <w:t>G.M</w:t>
+              <w:t>Gerente general</w:t>
             </w:r>
           </w:p>
         </w:tc>
         <w:tc>
           <w:tcPr>
-            <w:tcW w:w="2251" w:type="dxa"/>
-            <w:tcBorders>
-              <w:top w:val="single" w:sz="4" w:space="0" w:color="auto"/>
-              <w:left w:val="single" w:sz="4" w:space="0" w:color="auto"/>
-              <w:bottom w:val="single" w:sz="4" w:space="0" w:color="auto"/>
-              <w:right w:val="single" w:sz="4" w:space="0" w:color="auto"/>
-            </w:tcBorders>
-            <w:hideMark/>
-          </w:tcPr>
-          <w:p>
-            <w:pPr>
-              <w:spacing w:after="160" w:line="278" w:lineRule="auto"/>
-              <w:rPr>
-                <w:rFonts w:ascii="Arial" w:hAnsi="Arial" w:cs="Arial"/>
-                <w:color w:val="000000" w:themeColor="text1"/>
-              </w:rPr>
-            </w:pPr>
-            <w:r>
-              <w:rPr>
-                <w:rFonts w:ascii="Arial" w:hAnsi="Arial" w:cs="Arial"/>
-                <w:color w:val="000000" w:themeColor="text1"/>
-              </w:rPr>
-              <w:t>Gerente general</w:t>
-            </w:r>
-          </w:p>
-        </w:tc>
-        <w:tc>
-          <w:tcPr>
-            <w:tcW w:w="2403" w:type="dxa"/>
-            <w:tcBorders>
-              <w:top w:val="single" w:sz="4" w:space="0" w:color="auto"/>
-              <w:left w:val="single" w:sz="4" w:space="0" w:color="auto"/>
-              <w:bottom w:val="single" w:sz="4" w:space="0" w:color="auto"/>
-              <w:right w:val="single" w:sz="4" w:space="0" w:color="auto"/>
-            </w:tcBorders>
-            <w:hideMark/>
-          </w:tcPr>
-          <w:p>
-            <w:pPr>
-              <w:spacing w:after="160" w:line="278" w:lineRule="auto"/>
-              <w:rPr>
-                <w:rFonts w:ascii="Arial" w:hAnsi="Arial" w:cs="Arial"/>
-                <w:color w:val="000000" w:themeColor="text1"/>
-              </w:rPr>
-            </w:pPr>
-            <w:r>
-              <w:rPr>
-                <w:rFonts w:ascii="Arial" w:hAnsi="Arial" w:cs="Arial"/>
-                <w:color w:val="000000" w:themeColor="text1"/>
-              </w:rPr>
-              <w:t>/09/2024</w:t>
-            </w:r>
-          </w:p>
-        </w:tc>
-        <w:tc>
-          <w:tcPr>
-            <w:tcW w:w="2195" w:type="dxa"/>
+            <w:tcW w:w="1078" w:type="pct"/>
             <w:tcBorders>
               <w:top w:val="single" w:sz="4" w:space="0" w:color="auto"/>
               <w:left w:val="single" w:sz="4" w:space="0" w:color="auto"/>
